--- a/WCY18KY2S1 Paszkowski Paweł Lab 1 Sprawozdanie (poprawione).docx
+++ b/WCY18KY2S1 Paszkowski Paweł Lab 1 Sprawozdanie (poprawione).docx
@@ -508,33 +508,29 @@
           <w:color w:val="FF0000"/>
         </w:rPr>
         <w:lastRenderedPageBreak/>
-        <w:t>Diagram klas</w:t>
-      </w:r>
+        <w:t>Diagram klas:</w:t>
+      </w:r>
+    </w:p>
+    <w:p>
+      <w:pPr>
+        <w:rPr>
+          <w:b/>
+        </w:rPr>
+      </w:pPr>
+      <w:r>
+        <w:rPr>
+          <w:b/>
+        </w:rPr>
+        <w:pict>
+          <v:shape id="_x0000_i1026" type="#_x0000_t75" style="width:453.6pt;height:643.2pt">
+            <v:imagedata r:id="rId10" o:title="Untitled Diagram klas (1)"/>
+          </v:shape>
+        </w:pict>
+      </w:r>
+    </w:p>
+    <w:p>
       <w:bookmarkStart w:id="0" w:name="_GoBack"/>
       <w:bookmarkEnd w:id="0"/>
-      <w:r>
-        <w:rPr>
-          <w:b/>
-          <w:color w:val="FF0000"/>
-        </w:rPr>
-        <w:t>:</w:t>
-      </w:r>
-    </w:p>
-    <w:p>
-      <w:pPr>
-        <w:rPr>
-          <w:b/>
-        </w:rPr>
-      </w:pPr>
-    </w:p>
-    <w:p>
-      <w:r>
-        <w:pict>
-          <v:shape id="_x0000_i1026" type="#_x0000_t75" style="width:453pt;height:626.4pt">
-            <v:imagedata r:id="rId10" o:title="Untitled Diagram klas"/>
-          </v:shape>
-        </w:pict>
-      </w:r>
     </w:p>
     <w:sectPr>
       <w:headerReference w:type="default" r:id="rId11"/>

--- a/WCY18KY2S1 Paszkowski Paweł Lab 1 Sprawozdanie (poprawione).docx
+++ b/WCY18KY2S1 Paszkowski Paweł Lab 1 Sprawozdanie (poprawione).docx
@@ -27,13 +27,7 @@
         <w:rPr>
           <w:b/>
         </w:rPr>
-        <w:t>Sprawozdanie z Laboratoriów</w:t>
-      </w:r>
-      <w:r>
-        <w:rPr>
-          <w:b/>
-        </w:rPr>
-        <w:t xml:space="preserve"> nr. 1</w:t>
+        <w:t>Sprawozdanie z Laboratoriów nr. 1</w:t>
       </w:r>
     </w:p>
     <w:p>
@@ -47,44 +41,15 @@
     <w:p>
       <w:pPr>
         <w:jc w:val="center"/>
-        <w:rPr>
-          <w:color w:val="FF0000"/>
-        </w:rPr>
-      </w:pPr>
-      <w:r>
-        <w:rPr>
-          <w:color w:val="FF0000"/>
-        </w:rPr>
-        <w:t>(wersja poprawiona</w:t>
-      </w:r>
-      <w:r>
-        <w:rPr>
-          <w:color w:val="FF0000"/>
-        </w:rPr>
-        <w:t xml:space="preserve"> 1</w:t>
-      </w:r>
-      <w:r>
-        <w:rPr>
-          <w:color w:val="FF0000"/>
-        </w:rPr>
-        <w:t>)</w:t>
-      </w:r>
-    </w:p>
-    <w:p>
-      <w:pPr>
-        <w:jc w:val="center"/>
-        <w:rPr>
-          <w:color w:val="FF0000"/>
-        </w:rPr>
-      </w:pPr>
-      <w:r>
-        <w:rPr>
-          <w:color w:val="FF0000"/>
-        </w:rPr>
-        <w:t>Zmienione fragmenty oznaczone na czerwono</w:t>
-      </w:r>
-    </w:p>
-    <w:p/>
+      </w:pPr>
+      <w:r>
+        <w:t>(wersja poprawiona 1)</w:t>
+      </w:r>
+    </w:p>
+    <w:p>
+      <w:bookmarkStart w:id="0" w:name="_GoBack"/>
+      <w:bookmarkEnd w:id="0"/>
+    </w:p>
     <w:p>
       <w:pPr>
         <w:rPr>
@@ -400,7 +365,7 @@
           <w:lang w:eastAsia="pl-PL"/>
         </w:rPr>
         <w:drawing>
-          <wp:inline distT="0" distB="0" distL="0" distR="0" wp14:anchorId="70C48CC0" wp14:editId="3F5899C9">
+          <wp:inline distT="0" distB="0" distL="0" distR="0" wp14:anchorId="4B0DEB7E" wp14:editId="70102E64">
             <wp:extent cx="5760720" cy="3893820"/>
             <wp:effectExtent l="0" t="0" r="0" b="0"/>
             <wp:docPr id="4" name="Picture 4" descr="D:\Downloads\Untitled Diagram uml.png"/>
@@ -453,13 +418,11 @@
       <w:pPr>
         <w:rPr>
           <w:b/>
-          <w:color w:val="FF0000"/>
         </w:rPr>
       </w:pPr>
       <w:r>
         <w:rPr>
           <w:b/>
-          <w:color w:val="FF0000"/>
         </w:rPr>
         <w:t>Scenariusze użycia:</w:t>
       </w:r>
@@ -499,28 +462,26 @@
       <w:pPr>
         <w:rPr>
           <w:b/>
-          <w:color w:val="FF0000"/>
         </w:rPr>
       </w:pPr>
       <w:r>
-        <w:rPr>
-          <w:b/>
-          <w:color w:val="FF0000"/>
-        </w:rPr>
-        <w:lastRenderedPageBreak/>
-        <w:t>Diagram klas:</w:t>
-      </w:r>
-    </w:p>
-    <w:p>
-      <w:pPr>
         <w:rPr>
           <w:b/>
         </w:rPr>
-      </w:pPr>
-      <w:r>
+        <w:t>Diagram klas:</w:t>
+      </w:r>
+    </w:p>
+    <w:p>
+      <w:pPr>
         <w:rPr>
           <w:b/>
         </w:rPr>
+      </w:pPr>
+      <w:r>
+        <w:rPr>
+          <w:b/>
+        </w:rPr>
+        <w:lastRenderedPageBreak/>
         <w:pict>
           <v:shape id="_x0000_i1026" type="#_x0000_t75" style="width:453.6pt;height:643.2pt">
             <v:imagedata r:id="rId10" o:title="Untitled Diagram klas (1)"/>
@@ -528,10 +489,7 @@
         </w:pict>
       </w:r>
     </w:p>
-    <w:p>
-      <w:bookmarkStart w:id="0" w:name="_GoBack"/>
-      <w:bookmarkEnd w:id="0"/>
-    </w:p>
+    <w:p/>
     <w:sectPr>
       <w:headerReference w:type="default" r:id="rId11"/>
       <w:pgSz w:w="11906" w:h="16838"/>
